--- a/wind-force.docx
+++ b/wind-force.docx
@@ -995,6 +995,8 @@
               </w:rPr>
               <w:t>Dir</w:t>
             </w:r>
+            <w:bookmarkStart w:id="0" w:name="_GoBack"/>
+            <w:bookmarkEnd w:id="0"/>
           </w:p>
         </w:tc>
         <w:tc>
@@ -9573,6 +9575,16 @@
           </wp:inline>
         </w:drawing>
       </w:r>
+    </w:p>
+    <w:p>
+      <w:pPr>
+        <w:pStyle w:val="a3"/>
+        <w:ind w:left="411"/>
+        <w:rPr>
+          <w:b w:val="0"/>
+          <w:sz w:val="20"/>
+        </w:rPr>
+      </w:pPr>
       <w:r>
         <w:rPr>
           <w:noProof/>
@@ -9626,8 +9638,6 @@
           </wp:inline>
         </w:drawing>
       </w:r>
-      <w:bookmarkStart w:id="0" w:name="_GoBack"/>
-      <w:bookmarkEnd w:id="0"/>
     </w:p>
     <w:sectPr>
       <w:pgSz w:w="12240" w:h="15840"/>
